--- a/diploma/0-Наклейка.docx
+++ b/diploma/0-Наклейка.docx
@@ -86,7 +86,7 @@
                       <w:szCs w:val="28"/>
                       <w:lang w:val="uk-UA"/>
                     </w:rPr>
-                    <w:t>ДП.ПІ</w:t>
+                    <w:t>ДП.ПЗ</w:t>
                   </w:r>
                   <w:r>
                     <w:rPr>
@@ -104,7 +104,16 @@
                       <w:szCs w:val="28"/>
                       <w:lang w:val="ru-RU"/>
                     </w:rPr>
-                    <w:t>03</w:t>
+                    <w:t>0</w:t>
+                  </w:r>
+                  <w:r>
+                    <w:rPr>
+                      <w:rFonts w:ascii="Times New Roman" w:hAnsi="Times New Roman"/>
+                      <w:sz w:val="48"/>
+                      <w:szCs w:val="28"/>
+                      <w:lang w:val="ru-RU"/>
+                    </w:rPr>
+                    <w:t>8</w:t>
                   </w:r>
                   <w:r>
                     <w:rPr>
@@ -152,7 +161,7 @@
                       <w:szCs w:val="28"/>
                       <w:lang w:val="uk-UA"/>
                     </w:rPr>
-                    <w:t>ПІ</w:t>
+                    <w:t>ПЗ</w:t>
                   </w:r>
                   <w:r>
                     <w:rPr>
